--- a/game_reviews/translations/bee-frenzy (Version 1).docx
+++ b/game_reviews/translations/bee-frenzy (Version 1).docx
@@ -8,18 +8,6 @@
       </w:pPr>
       <w:r>
         <w:t>Play Bee Frenzy for Free - Review and Similar Slots</w:t>
-      </w:r>
-    </w:p>
-    <w:p>
-      <w:r/>
-      <w:r>
-        <w:rPr>
-          <w:b/>
-        </w:rPr>
-        <w:t>Meta description</w:t>
-      </w:r>
-      <w:r>
-        <w:t>: Read our review of Bee Frenzy, a slot game with engaging gameplay mechanics and a free spins round with 'Bee Frenzy' mode. Try this and other insect-themed slots for free.</w:t>
       </w:r>
     </w:p>
     <w:p>
@@ -364,9 +352,18 @@
       <w:r/>
       <w:r>
         <w:rPr>
+          <w:b/>
+        </w:rPr>
+        <w:t>Play Bee Frenzy for Free - Review and Similar Slots</w:t>
+      </w:r>
+    </w:p>
+    <w:p>
+      <w:r/>
+      <w:r>
+        <w:rPr>
           <w:i/>
         </w:rPr>
-        <w:t>Prompt: Create a feature image for Bee Frenzy online slot game that features a happy Maya warrior with glasses in cartoon style. The feature image for Bee Frenzy online slot game should capture the essence of the game's bee theme while incorporating a cartoonish style. The image should feature a happy Maya warrior with glasses to add a unique and fun twist to the overall theme. The Maya warrior should be depicted holding a jar of honey, surrounded by stylized bees and a beehive. The background should feature green fields and nature, as depicted in the game. The image should be bright and energetic to match the game's vibrant and engaging atmosphere. The Maya warrior should be depicted with a wide smile, emphasizing the game's cheerful and lighthearted feel. Additionally, keywords such as "sweet," "delight," "honey," and "bees" can be incorporated into the image to further solidify the game's theme. This feature image will help attract potential players to the game and give them an idea of the fun and exciting gameplay that Bee Frenzy offers.</w:t>
+        <w:t>Read our review of Bee Frenzy, a slot game with engaging gameplay mechanics and a free spins round with 'Bee Frenzy' mode. Try this and other insect-themed slots for free.</w:t>
       </w:r>
     </w:p>
     <w:sectPr>

--- a/game_reviews/translations/bee-frenzy (Version 1).docx
+++ b/game_reviews/translations/bee-frenzy (Version 1).docx
@@ -8,6 +8,18 @@
       </w:pPr>
       <w:r>
         <w:t>Play Bee Frenzy for Free - Review and Similar Slots</w:t>
+      </w:r>
+    </w:p>
+    <w:p>
+      <w:r/>
+      <w:r>
+        <w:rPr>
+          <w:b/>
+        </w:rPr>
+        <w:t>Meta description</w:t>
+      </w:r>
+      <w:r>
+        <w:t>: Read our review of Bee Frenzy, a slot game with engaging gameplay mechanics and a free spins round with 'Bee Frenzy' mode. Try this and other insect-themed slots for free.</w:t>
       </w:r>
     </w:p>
     <w:p>
@@ -352,18 +364,9 @@
       <w:r/>
       <w:r>
         <w:rPr>
-          <w:b/>
-        </w:rPr>
-        <w:t>Play Bee Frenzy for Free - Review and Similar Slots</w:t>
-      </w:r>
-    </w:p>
-    <w:p>
-      <w:r/>
-      <w:r>
-        <w:rPr>
           <w:i/>
         </w:rPr>
-        <w:t>Read our review of Bee Frenzy, a slot game with engaging gameplay mechanics and a free spins round with 'Bee Frenzy' mode. Try this and other insect-themed slots for free.</w:t>
+        <w:t>Prompt: Create a feature image for Bee Frenzy online slot game that features a happy Maya warrior with glasses in cartoon style. The feature image for Bee Frenzy online slot game should capture the essence of the game's bee theme while incorporating a cartoonish style. The image should feature a happy Maya warrior with glasses to add a unique and fun twist to the overall theme. The Maya warrior should be depicted holding a jar of honey, surrounded by stylized bees and a beehive. The background should feature green fields and nature, as depicted in the game. The image should be bright and energetic to match the game's vibrant and engaging atmosphere. The Maya warrior should be depicted with a wide smile, emphasizing the game's cheerful and lighthearted feel. Additionally, keywords such as "sweet," "delight," "honey," and "bees" can be incorporated into the image to further solidify the game's theme. This feature image will help attract potential players to the game and give them an idea of the fun and exciting gameplay that Bee Frenzy offers.</w:t>
       </w:r>
     </w:p>
     <w:sectPr>

--- a/game_reviews/translations/bee-frenzy (Version 1).docx
+++ b/game_reviews/translations/bee-frenzy (Version 1).docx
@@ -7,7 +7,7 @@
         <w:pStyle w:val="Heading1"/>
       </w:pPr>
       <w:r>
-        <w:t>Play Bee Frenzy for Free - Review and Similar Slots</w:t>
+        <w:t>Play Bee Frenzy Free | Review of Bee Frenzy Slot Game</w:t>
       </w:r>
     </w:p>
     <w:p>
@@ -282,7 +282,7 @@
       </w:pPr>
       <w:r/>
       <w:r>
-        <w:t>Engaging gameplay mechanics</w:t>
+        <w:t>Simple and effective gameplay mechanics</w:t>
       </w:r>
     </w:p>
     <w:p>
@@ -293,7 +293,7 @@
       </w:pPr>
       <w:r/>
       <w:r>
-        <w:t>Free spins round with 'Bee Frenzy' mode</w:t>
+        <w:t>Engaging free spins round</w:t>
       </w:r>
     </w:p>
     <w:p>
@@ -304,7 +304,7 @@
       </w:pPr>
       <w:r/>
       <w:r>
-        <w:t>Cartoonish graphics that suit the game</w:t>
+        <w:t>Cumulative 'Bee Frenzy' mode</w:t>
       </w:r>
     </w:p>
     <w:p>
@@ -315,7 +315,7 @@
       </w:pPr>
       <w:r/>
       <w:r>
-        <w:t>Tranquil and sweet sound environment</w:t>
+        <w:t>Cartoonish graphics and relaxing sound</w:t>
       </w:r>
     </w:p>
     <w:p>
@@ -334,7 +334,7 @@
       </w:pPr>
       <w:r/>
       <w:r>
-        <w:t>Gameplay mechanics are not particularly new</w:t>
+        <w:t>Does not offer particularly new or unique gameplay mechanics</w:t>
       </w:r>
     </w:p>
     <w:p>
@@ -345,7 +345,7 @@
       </w:pPr>
       <w:r/>
       <w:r>
-        <w:t>Limited unique features compared to other slots</w:t>
+        <w:t>Limited number of similar slots to try</w:t>
       </w:r>
     </w:p>
     <w:p>
@@ -354,7 +354,7 @@
         <w:rPr>
           <w:b/>
         </w:rPr>
-        <w:t>Play Bee Frenzy for Free - Review and Similar Slots</w:t>
+        <w:t>Play Bee Frenzy Free | Review of Bee Frenzy Slot Game</w:t>
       </w:r>
     </w:p>
     <w:p>
@@ -363,7 +363,7 @@
         <w:rPr>
           <w:i/>
         </w:rPr>
-        <w:t>Read our review of Bee Frenzy, a slot game with engaging gameplay mechanics and a free spins round with 'Bee Frenzy' mode. Try this and other insect-themed slots for free.</w:t>
+        <w:t>Read our review of the Bee Frenzy slot game and play for free. Experience engaging gameplay mechanics and a relaxing atmosphere.</w:t>
       </w:r>
     </w:p>
     <w:sectPr>
